--- a/index.docx
+++ b/index.docx
@@ -31,7 +31,7 @@
         <w:pStyle w:val="Date"/>
       </w:pPr>
       <w:r>
-        <w:t xml:space="preserve">2024-10-22</w:t>
+        <w:t xml:space="preserve">2025-08-11</w:t>
       </w:r>
     </w:p>
     <w:p>
@@ -153,7 +153,7 @@
               <w:jc w:val="center"/>
             </w:pPr>
             <w:pPr>
-              <w:jc w:val="start"/>
+              <w:jc w:val="left"/>
               <w:spacing w:before="200"/>
               <w:pStyle w:val="ImageCaption"/>
             </w:pPr>
@@ -336,8 +336,8 @@
           <m:d>
             <m:dPr>
               <m:begChr m:val="("/>
+              <m:sepChr m:val=""/>
               <m:endChr m:val=")"/>
-              <m:sepChr m:val=""/>
               <m:grow/>
             </m:dPr>
             <m:e>
@@ -406,8 +406,8 @@
           <m:d>
             <m:dPr>
               <m:begChr m:val="("/>
+              <m:sepChr m:val=""/>
               <m:endChr m:val=")"/>
-              <m:sepChr m:val=""/>
               <m:grow/>
             </m:dPr>
             <m:e>
@@ -489,7 +489,7 @@
               <w:jc w:val="center"/>
             </w:pPr>
             <w:pPr>
-              <w:jc w:val="start"/>
+              <w:jc w:val="left"/>
               <w:spacing w:before="200"/>
               <w:pStyle w:val="ImageCaption"/>
             </w:pPr>
@@ -836,7 +836,7 @@
               <w:jc w:val="center"/>
             </w:pPr>
             <w:pPr>
-              <w:jc w:val="start"/>
+              <w:jc w:val="left"/>
               <w:spacing w:before="200"/>
               <w:pStyle w:val="ImageCaption"/>
             </w:pPr>
@@ -934,7 +934,7 @@
               <w:jc w:val="center"/>
             </w:pPr>
             <w:pPr>
-              <w:jc w:val="start"/>
+              <w:jc w:val="left"/>
               <w:spacing w:before="200"/>
               <w:pStyle w:val="ImageCaption"/>
             </w:pPr>
@@ -1100,7 +1100,11 @@
     <w:bookmarkEnd w:id="41"/>
     <w:bookmarkEnd w:id="42"/>
     <w:bookmarkEnd w:id="43"/>
-    <w:sectPr/>
+    <w:sectPr>
+      <w:footnotePr>
+        <w:numRestart w:val="eachSect"/>
+      </w:footnotePr>
+    </w:sectPr>
   </w:body>
 </w:document>
 </file>
@@ -1272,8 +1276,6 @@
     </w:pPr>
     <w:rPr>
       <w:rFonts w:asciiTheme="majorHAnsi" w:cstheme="majorBidi" w:eastAsiaTheme="majorEastAsia" w:hAnsiTheme="majorHAnsi"/>
-      <w:spacing w:val="-10"/>
-      <w:kern w:val="28"/>
       <w:sz w:val="56"/>
       <w:szCs w:val="56"/>
     </w:rPr>
@@ -1286,8 +1288,6 @@
     <w:rsid w:val="00A10FD9"/>
     <w:rPr>
       <w:rFonts w:asciiTheme="majorHAnsi" w:cstheme="majorBidi" w:eastAsiaTheme="majorEastAsia" w:hAnsiTheme="majorHAnsi"/>
-      <w:spacing w:val="-10"/>
-      <w:kern w:val="28"/>
       <w:sz w:val="56"/>
       <w:szCs w:val="56"/>
     </w:rPr>
@@ -1328,23 +1328,31 @@
   </w:style>
   <w:style w:customStyle="1" w:styleId="Author" w:type="paragraph">
     <w:name w:val="Author"/>
+    <w:basedOn w:val="Title"/>
     <w:next w:val="BodyText"/>
     <w:qFormat/>
     <w:pPr>
       <w:keepNext/>
       <w:keepLines/>
-      <w:jc w:val="center"/>
     </w:pPr>
+    <w:rPr>
+      <w:sz w:val="24"/>
+      <w:szCs w:val="24"/>
+    </w:rPr>
   </w:style>
   <w:style w:styleId="Date" w:type="paragraph">
     <w:name w:val="Date"/>
+    <w:basedOn w:val="Title"/>
     <w:next w:val="BodyText"/>
     <w:qFormat/>
     <w:pPr>
       <w:keepNext/>
       <w:keepLines/>
-      <w:jc w:val="center"/>
     </w:pPr>
+    <w:rPr>
+      <w:sz w:val="24"/>
+      <w:szCs w:val="24"/>
+    </w:rPr>
   </w:style>
   <w:style w:customStyle="1" w:styleId="AbstractTitle" w:type="paragraph">
     <w:name w:val="Abstract Title"/>
